--- a/documents/Requisitos.docx
+++ b/documents/Requisitos.docx
@@ -2986,32 +2986,31 @@
                 <w:rFonts w:ascii="Arial" w:eastAsia="Times New Roman" w:hAnsi="Arial" w:cs="Arial"/>
                 <w:color w:val="000000"/>
                 <w:kern w:val="0"/>
-                <w:lang w:eastAsia="pt-BR"/>
-                <w14:ligatures w14:val="none"/>
-              </w:rPr>
-            </w:pPr>
-            <w:r>
-              <w:rPr>
-                <w:rFonts w:ascii="Arial" w:eastAsia="Times New Roman" w:hAnsi="Arial" w:cs="Arial"/>
-                <w:color w:val="000000"/>
-                <w:kern w:val="0"/>
-                <w:lang w:eastAsia="pt-BR"/>
-                <w14:ligatures w14:val="none"/>
-              </w:rPr>
-              <w:t xml:space="preserve">O sistema deve ser capaz de realizar login e </w:t>
-            </w:r>
-            <w:proofErr w:type="spellStart"/>
-            <w:r>
-              <w:rPr>
-                <w:rFonts w:ascii="Arial" w:eastAsia="Times New Roman" w:hAnsi="Arial" w:cs="Arial"/>
-                <w:color w:val="000000"/>
-                <w:kern w:val="0"/>
-                <w:lang w:eastAsia="pt-BR"/>
-                <w14:ligatures w14:val="none"/>
-              </w:rPr>
-              <w:t>logoff</w:t>
-            </w:r>
-            <w:proofErr w:type="spellEnd"/>
+                <w:u w:val="single"/>
+                <w:lang w:eastAsia="pt-BR"/>
+                <w14:ligatures w14:val="none"/>
+              </w:rPr>
+            </w:pPr>
+            <w:r>
+              <w:rPr>
+                <w:rFonts w:ascii="Arial" w:eastAsia="Times New Roman" w:hAnsi="Arial" w:cs="Arial"/>
+                <w:color w:val="000000"/>
+                <w:kern w:val="0"/>
+                <w:lang w:eastAsia="pt-BR"/>
+                <w14:ligatures w14:val="none"/>
+              </w:rPr>
+              <w:t>O sistema deve ser capaz de realizar login e logoff</w:t>
+            </w:r>
+            <w:r>
+              <w:rPr>
+                <w:rFonts w:ascii="Arial" w:eastAsia="Times New Roman" w:hAnsi="Arial" w:cs="Arial"/>
+                <w:color w:val="000000"/>
+                <w:kern w:val="0"/>
+                <w:lang w:eastAsia="pt-BR"/>
+                <w14:ligatures w14:val="none"/>
+              </w:rPr>
+              <w:t xml:space="preserve"> dos pacientes e dos medicos</w:t>
+            </w:r>
           </w:p>
         </w:tc>
       </w:tr>
